--- a/Grade_3/LSSB/lab_2/implementation/БЖДОП_Пр2_ІПЗ-3.04_Бухта_Микита.docx
+++ b/Grade_3/LSSB/lab_2/implementation/БЖДОП_Пр2_ІПЗ-3.04_Бухта_Микита.docx
@@ -70,7 +70,7 @@
             <w:pict>
               <v:rect id="shape_0" ID="Rectangle 13" path="m0,0l-2147483645,0l-2147483645,-2147483646l0,-2147483646xe" fillcolor="black" stroked="f" o:allowincell="f" style="position:absolute;margin-left:-23.8pt;margin-top:32.85pt;width:498.9pt;height:1.35pt;mso-wrap-style:none;v-text-anchor:middle;mso-position-horizontal-relative:margin">
                 <v:fill o:detectmouseclick="t" type="solid" color2="white"/>
-                <v:stroke color="#3465a4" joinstyle="miter" endcap="flat"/>
+                <v:stroke color="#3465a4" joinstyle="round" endcap="flat"/>
                 <w10:wrap type="topAndBottom"/>
               </v:rect>
             </w:pict>
@@ -574,19 +574,7 @@
           <w:szCs w:val="32"/>
           <w:lang w:val="uk-UA"/>
         </w:rPr>
-        <w:t>Практична робота №</w:t>
-      </w:r>
-      <w:r>
-        <w:rPr>
-          <w:rFonts w:eastAsia="Times New Roman" w:cs="Times New Roman" w:ascii="Times New Roman" w:hAnsi="Times New Roman"/>
-          <w:b/>
-          <w:bCs/>
-          <w:color w:val="000000"/>
-          <w:sz w:val="32"/>
-          <w:szCs w:val="32"/>
-          <w:lang w:val="uk-UA"/>
-        </w:rPr>
-        <w:t>2</w:t>
+        <w:t>Практична робота №2</w:t>
       </w:r>
     </w:p>
     <w:p>
@@ -616,7 +604,31 @@
           <w:szCs w:val="32"/>
           <w:lang w:val="uk-UA"/>
         </w:rPr>
-        <w:t>на тему: «Надання первинної долікарської медичної допомоги потерпілим»</w:t>
+        <w:t>на тему: «</w:t>
+      </w:r>
+      <w:r>
+        <w:rPr>
+          <w:rFonts w:eastAsia="Times New Roman" w:cs="Times New Roman" w:ascii="Times New Roman" w:hAnsi="Times New Roman"/>
+          <w:b/>
+          <w:bCs/>
+          <w:color w:val="000000"/>
+          <w:sz w:val="32"/>
+          <w:szCs w:val="32"/>
+          <w:lang w:val="uk-UA"/>
+        </w:rPr>
+        <w:t>Теоретичні основи безпеки життєдієльності</w:t>
+      </w:r>
+      <w:r>
+        <w:rPr>
+          <w:rFonts w:eastAsia="Times New Roman" w:cs="Times New Roman" w:ascii="Times New Roman" w:hAnsi="Times New Roman"/>
+          <w:b/>
+          <w:bCs/>
+          <w:color w:val="000000"/>
+          <w:sz w:val="32"/>
+          <w:szCs w:val="32"/>
+          <w:lang w:val="uk-UA"/>
+        </w:rPr>
+        <w:t>»</w:t>
       </w:r>
     </w:p>
     <w:p>
@@ -1214,6 +1226,216 @@
       </w:r>
       <w:r>
         <w:br w:type="page"/>
+      </w:r>
+    </w:p>
+    <w:p>
+      <w:pPr>
+        <w:pStyle w:val="Normal"/>
+        <w:spacing w:lineRule="auto" w:line="276" w:beforeAutospacing="0" w:before="0" w:afterAutospacing="0" w:after="0"/>
+        <w:jc w:val="center"/>
+        <w:rPr>
+          <w:b w:val="false"/>
+          <w:bCs w:val="false"/>
+          <w:sz w:val="36"/>
+          <w:szCs w:val="36"/>
+        </w:rPr>
+      </w:pPr>
+      <w:r>
+        <w:rPr>
+          <w:rFonts w:eastAsia="Times New Roman" w:cs="Times New Roman" w:ascii="Times New Roman" w:hAnsi="Times New Roman"/>
+          <w:b/>
+          <w:bCs/>
+          <w:color w:val="000000"/>
+          <w:sz w:val="36"/>
+          <w:szCs w:val="36"/>
+          <w:lang w:val="uk-UA"/>
+        </w:rPr>
+        <w:t>МЕТА</w:t>
+      </w:r>
+    </w:p>
+    <w:p>
+      <w:pPr>
+        <w:pStyle w:val="Normal"/>
+        <w:spacing w:lineRule="auto" w:line="276" w:beforeAutospacing="0" w:before="0" w:afterAutospacing="0" w:after="0"/>
+        <w:jc w:val="left"/>
+        <w:rPr>
+          <w:rFonts w:ascii="Times New Roman" w:hAnsi="Times New Roman"/>
+        </w:rPr>
+      </w:pPr>
+      <w:r>
+        <w:rPr>
+          <w:b w:val="false"/>
+          <w:bCs w:val="false"/>
+          <w:sz w:val="28"/>
+          <w:szCs w:val="28"/>
+        </w:rPr>
+      </w:r>
+    </w:p>
+    <w:p>
+      <w:pPr>
+        <w:pStyle w:val="Normal"/>
+        <w:spacing w:lineRule="auto" w:line="276" w:beforeAutospacing="0" w:before="0" w:afterAutospacing="0" w:after="0"/>
+        <w:jc w:val="left"/>
+        <w:rPr>
+          <w:rFonts w:ascii="Times New Roman" w:hAnsi="Times New Roman"/>
+        </w:rPr>
+      </w:pPr>
+      <w:r>
+        <w:rPr>
+          <w:b w:val="false"/>
+          <w:bCs w:val="false"/>
+          <w:sz w:val="28"/>
+          <w:szCs w:val="28"/>
+        </w:rPr>
+      </w:r>
+    </w:p>
+    <w:p>
+      <w:pPr>
+        <w:pStyle w:val="Normal"/>
+        <w:spacing w:lineRule="auto" w:line="276" w:beforeAutospacing="0" w:before="0" w:afterAutospacing="0" w:after="0"/>
+        <w:jc w:val="left"/>
+        <w:rPr>
+          <w:b w:val="false"/>
+          <w:bCs w:val="false"/>
+          <w:sz w:val="28"/>
+          <w:szCs w:val="28"/>
+        </w:rPr>
+      </w:pPr>
+      <w:r>
+        <w:rPr>
+          <w:rFonts w:ascii="Times New Roman" w:hAnsi="Times New Roman"/>
+          <w:b w:val="false"/>
+          <w:bCs w:val="false"/>
+          <w:sz w:val="28"/>
+          <w:szCs w:val="28"/>
+        </w:rPr>
+        <w:tab/>
+        <w:t>Пе</w:t>
+      </w:r>
+      <w:r>
+        <w:rPr>
+          <w:rFonts w:eastAsia="Times New Roman" w:cs="Times New Roman" w:ascii="Times New Roman" w:hAnsi="Times New Roman"/>
+          <w:b w:val="false"/>
+          <w:bCs w:val="false"/>
+          <w:color w:val="000000"/>
+          <w:sz w:val="28"/>
+          <w:szCs w:val="28"/>
+          <w:lang w:val="uk-UA"/>
+        </w:rPr>
+        <w:t>ревірити рівень знань із теоретичних основ безпеки життєдіяльності</w:t>
+      </w:r>
+    </w:p>
+    <w:p>
+      <w:pPr>
+        <w:pStyle w:val="Normal"/>
+        <w:spacing w:lineRule="auto" w:line="276" w:beforeAutospacing="0" w:before="0" w:afterAutospacing="0" w:after="0"/>
+        <w:jc w:val="left"/>
+        <w:rPr>
+          <w:b w:val="false"/>
+          <w:bCs w:val="false"/>
+          <w:sz w:val="28"/>
+          <w:szCs w:val="28"/>
+        </w:rPr>
+      </w:pPr>
+      <w:r>
+        <w:rPr>
+          <w:rFonts w:eastAsia="Times New Roman" w:cs="Times New Roman" w:ascii="Times New Roman" w:hAnsi="Times New Roman"/>
+          <w:b w:val="false"/>
+          <w:bCs w:val="false"/>
+          <w:color w:val="000000"/>
+          <w:sz w:val="28"/>
+          <w:szCs w:val="28"/>
+          <w:lang w:val="uk-UA"/>
+        </w:rPr>
+        <w:t>(основні поняття, визначення, терміни БЖД; джерела небезпек та їх</w:t>
+      </w:r>
+    </w:p>
+    <w:p>
+      <w:pPr>
+        <w:pStyle w:val="Normal"/>
+        <w:spacing w:lineRule="auto" w:line="276" w:beforeAutospacing="0" w:before="0" w:afterAutospacing="0" w:after="0"/>
+        <w:jc w:val="left"/>
+        <w:rPr>
+          <w:b w:val="false"/>
+          <w:bCs w:val="false"/>
+          <w:sz w:val="28"/>
+          <w:szCs w:val="28"/>
+        </w:rPr>
+      </w:pPr>
+      <w:r>
+        <w:rPr>
+          <w:rFonts w:eastAsia="Times New Roman" w:cs="Times New Roman" w:ascii="Times New Roman" w:hAnsi="Times New Roman"/>
+          <w:b w:val="false"/>
+          <w:bCs w:val="false"/>
+          <w:color w:val="000000"/>
+          <w:sz w:val="28"/>
+          <w:szCs w:val="28"/>
+          <w:lang w:val="uk-UA"/>
+        </w:rPr>
+        <w:t>класифікація; методи визначення ризику), сформованість умінь і навичок з</w:t>
+      </w:r>
+    </w:p>
+    <w:p>
+      <w:pPr>
+        <w:pStyle w:val="Normal"/>
+        <w:spacing w:lineRule="auto" w:line="276" w:beforeAutospacing="0" w:before="0" w:afterAutospacing="0" w:after="0"/>
+        <w:jc w:val="left"/>
+        <w:rPr>
+          <w:b w:val="false"/>
+          <w:bCs w:val="false"/>
+          <w:sz w:val="28"/>
+          <w:szCs w:val="28"/>
+        </w:rPr>
+      </w:pPr>
+      <w:r>
+        <w:rPr>
+          <w:rFonts w:eastAsia="Times New Roman" w:cs="Times New Roman" w:ascii="Times New Roman" w:hAnsi="Times New Roman"/>
+          <w:b w:val="false"/>
+          <w:bCs w:val="false"/>
+          <w:color w:val="000000"/>
+          <w:sz w:val="28"/>
+          <w:szCs w:val="28"/>
+          <w:lang w:val="uk-UA"/>
+        </w:rPr>
+        <w:t>огляду на їх реалізацію в повсякденному житті.</w:t>
+      </w:r>
+    </w:p>
+    <w:p>
+      <w:pPr>
+        <w:pStyle w:val="Normal"/>
+        <w:spacing w:lineRule="auto" w:line="276" w:beforeAutospacing="0" w:before="0" w:afterAutospacing="0" w:after="0"/>
+        <w:jc w:val="center"/>
+        <w:rPr>
+          <w:rFonts w:ascii="Times New Roman" w:hAnsi="Times New Roman" w:eastAsia="Times New Roman" w:cs="Times New Roman"/>
+          <w:b/>
+          <w:bCs/>
+          <w:color w:val="000000"/>
+          <w:sz w:val="36"/>
+          <w:szCs w:val="36"/>
+          <w:lang w:val="uk-UA"/>
+        </w:rPr>
+      </w:pPr>
+      <w:r>
+        <w:rPr/>
+      </w:r>
+    </w:p>
+    <w:p>
+      <w:pPr>
+        <w:pStyle w:val="Normal"/>
+        <w:spacing w:lineRule="auto" w:line="276" w:beforeAutospacing="0" w:before="0" w:afterAutospacing="0" w:after="0"/>
+        <w:jc w:val="center"/>
+        <w:rPr>
+          <w:rFonts w:ascii="Times New Roman" w:hAnsi="Times New Roman" w:eastAsia="Times New Roman" w:cs="Times New Roman"/>
+          <w:b/>
+          <w:bCs/>
+          <w:color w:val="000000"/>
+          <w:sz w:val="36"/>
+          <w:szCs w:val="36"/>
+          <w:lang w:val="uk-UA"/>
+        </w:rPr>
+      </w:pPr>
+      <w:r>
+        <w:rPr/>
       </w:r>
     </w:p>
     <w:p>
@@ -1301,15 +1523,15 @@
         <w:tblLook w:val="04a0" w:noHBand="0" w:noVBand="1" w:firstColumn="1" w:lastRow="0" w:lastColumn="0" w:firstRow="1"/>
       </w:tblPr>
       <w:tblGrid>
-        <w:gridCol w:w="919"/>
+        <w:gridCol w:w="918"/>
         <w:gridCol w:w="1172"/>
         <w:gridCol w:w="804"/>
-        <w:gridCol w:w="799"/>
-        <w:gridCol w:w="1462"/>
-        <w:gridCol w:w="1163"/>
+        <w:gridCol w:w="800"/>
+        <w:gridCol w:w="1461"/>
+        <w:gridCol w:w="1164"/>
         <w:gridCol w:w="994"/>
         <w:gridCol w:w="1078"/>
-        <w:gridCol w:w="872"/>
+        <w:gridCol w:w="871"/>
       </w:tblGrid>
       <w:tr>
         <w:trPr>
@@ -1317,7 +1539,7 @@
         </w:trPr>
         <w:tc>
           <w:tcPr>
-            <w:tcW w:w="919" w:type="dxa"/>
+            <w:tcW w:w="918" w:type="dxa"/>
             <w:tcBorders/>
           </w:tcPr>
           <w:p>
@@ -1416,11 +1638,23 @@
                 <w:szCs w:val="18"/>
                 <w:lang w:val="uk-UA" w:eastAsia="en-US" w:bidi="ar-SA"/>
               </w:rPr>
-              <w:t>Час прояв</w:t>
-            </w:r>
-            <w:r>
-              <w:rPr>
-                <w:rFonts w:eastAsia="Calibri" w:cs="Times New Roman" w:ascii="Times New Roman" w:hAnsi="Times New Roman"/>
+              <w:t>Час прояву</w:t>
+            </w:r>
+          </w:p>
+        </w:tc>
+        <w:tc>
+          <w:tcPr>
+            <w:tcW w:w="800" w:type="dxa"/>
+            <w:tcBorders/>
+          </w:tcPr>
+          <w:p>
+            <w:pPr>
+              <w:pStyle w:val="Normal"/>
+              <w:widowControl/>
+              <w:spacing w:lineRule="auto" w:line="276" w:before="0" w:after="0"/>
+              <w:jc w:val="center"/>
+              <w:rPr>
+                <w:rFonts w:ascii="Calibri" w:hAnsi="Calibri" w:eastAsia="Calibri" w:cs=""/>
                 <w:b/>
                 <w:bCs/>
                 <w:kern w:val="0"/>
@@ -1428,23 +1662,10 @@
                 <w:szCs w:val="18"/>
                 <w:lang w:val="uk-UA" w:eastAsia="en-US" w:bidi="ar-SA"/>
               </w:rPr>
-              <w:t>у</w:t>
-            </w:r>
-          </w:p>
-        </w:tc>
-        <w:tc>
-          <w:tcPr>
-            <w:tcW w:w="799" w:type="dxa"/>
-            <w:tcBorders/>
-          </w:tcPr>
-          <w:p>
-            <w:pPr>
-              <w:pStyle w:val="Normal"/>
-              <w:widowControl/>
-              <w:spacing w:lineRule="auto" w:line="276" w:before="0" w:after="0"/>
-              <w:jc w:val="center"/>
-              <w:rPr>
-                <w:rFonts w:ascii="Calibri" w:hAnsi="Calibri" w:eastAsia="Calibri" w:cs=""/>
+            </w:pPr>
+            <w:r>
+              <w:rPr>
+                <w:rFonts w:eastAsia="Calibri" w:cs="Times New Roman" w:ascii="Times New Roman" w:hAnsi="Times New Roman"/>
                 <w:b/>
                 <w:bCs/>
                 <w:kern w:val="0"/>
@@ -1452,10 +1673,23 @@
                 <w:szCs w:val="18"/>
                 <w:lang w:val="uk-UA" w:eastAsia="en-US" w:bidi="ar-SA"/>
               </w:rPr>
-            </w:pPr>
-            <w:r>
-              <w:rPr>
-                <w:rFonts w:eastAsia="Calibri" w:cs="Times New Roman" w:ascii="Times New Roman" w:hAnsi="Times New Roman"/>
+              <w:t>Локалізація</w:t>
+            </w:r>
+          </w:p>
+        </w:tc>
+        <w:tc>
+          <w:tcPr>
+            <w:tcW w:w="1461" w:type="dxa"/>
+            <w:tcBorders/>
+          </w:tcPr>
+          <w:p>
+            <w:pPr>
+              <w:pStyle w:val="Normal"/>
+              <w:widowControl/>
+              <w:spacing w:lineRule="auto" w:line="276" w:before="0" w:after="0"/>
+              <w:jc w:val="center"/>
+              <w:rPr>
+                <w:rFonts w:ascii="Calibri" w:hAnsi="Calibri" w:eastAsia="Calibri" w:cs=""/>
                 <w:b/>
                 <w:bCs/>
                 <w:kern w:val="0"/>
@@ -1463,23 +1697,10 @@
                 <w:szCs w:val="18"/>
                 <w:lang w:val="uk-UA" w:eastAsia="en-US" w:bidi="ar-SA"/>
               </w:rPr>
-              <w:t>Локалізація</w:t>
-            </w:r>
-          </w:p>
-        </w:tc>
-        <w:tc>
-          <w:tcPr>
-            <w:tcW w:w="1462" w:type="dxa"/>
-            <w:tcBorders/>
-          </w:tcPr>
-          <w:p>
-            <w:pPr>
-              <w:pStyle w:val="Normal"/>
-              <w:widowControl/>
-              <w:spacing w:lineRule="auto" w:line="276" w:before="0" w:after="0"/>
-              <w:jc w:val="center"/>
-              <w:rPr>
-                <w:rFonts w:ascii="Calibri" w:hAnsi="Calibri" w:eastAsia="Calibri" w:cs=""/>
+            </w:pPr>
+            <w:r>
+              <w:rPr>
+                <w:rFonts w:eastAsia="Calibri" w:cs="Times New Roman" w:ascii="Times New Roman" w:hAnsi="Times New Roman"/>
                 <w:b/>
                 <w:bCs/>
                 <w:kern w:val="0"/>
@@ -1487,10 +1708,23 @@
                 <w:szCs w:val="18"/>
                 <w:lang w:val="uk-UA" w:eastAsia="en-US" w:bidi="ar-SA"/>
               </w:rPr>
-            </w:pPr>
-            <w:r>
-              <w:rPr>
-                <w:rFonts w:eastAsia="Calibri" w:cs="Times New Roman" w:ascii="Times New Roman" w:hAnsi="Times New Roman"/>
+              <w:t>Наслідки</w:t>
+            </w:r>
+          </w:p>
+        </w:tc>
+        <w:tc>
+          <w:tcPr>
+            <w:tcW w:w="1164" w:type="dxa"/>
+            <w:tcBorders/>
+          </w:tcPr>
+          <w:p>
+            <w:pPr>
+              <w:pStyle w:val="Normal"/>
+              <w:widowControl/>
+              <w:spacing w:lineRule="auto" w:line="276" w:before="0" w:after="0"/>
+              <w:jc w:val="center"/>
+              <w:rPr>
+                <w:rFonts w:ascii="Calibri" w:hAnsi="Calibri" w:eastAsia="Calibri" w:cs=""/>
                 <w:b/>
                 <w:bCs/>
                 <w:kern w:val="0"/>
@@ -1498,23 +1732,10 @@
                 <w:szCs w:val="18"/>
                 <w:lang w:val="uk-UA" w:eastAsia="en-US" w:bidi="ar-SA"/>
               </w:rPr>
-              <w:t>Наслідки</w:t>
-            </w:r>
-          </w:p>
-        </w:tc>
-        <w:tc>
-          <w:tcPr>
-            <w:tcW w:w="1163" w:type="dxa"/>
-            <w:tcBorders/>
-          </w:tcPr>
-          <w:p>
-            <w:pPr>
-              <w:pStyle w:val="Normal"/>
-              <w:widowControl/>
-              <w:spacing w:lineRule="auto" w:line="276" w:before="0" w:after="0"/>
-              <w:jc w:val="center"/>
-              <w:rPr>
-                <w:rFonts w:ascii="Calibri" w:hAnsi="Calibri" w:eastAsia="Calibri" w:cs=""/>
+            </w:pPr>
+            <w:r>
+              <w:rPr>
+                <w:rFonts w:eastAsia="Calibri" w:cs="Times New Roman" w:ascii="Times New Roman" w:hAnsi="Times New Roman"/>
                 <w:b/>
                 <w:bCs/>
                 <w:kern w:val="0"/>
@@ -1522,10 +1743,23 @@
                 <w:szCs w:val="18"/>
                 <w:lang w:val="uk-UA" w:eastAsia="en-US" w:bidi="ar-SA"/>
               </w:rPr>
-            </w:pPr>
-            <w:r>
-              <w:rPr>
-                <w:rFonts w:eastAsia="Calibri" w:cs="Times New Roman" w:ascii="Times New Roman" w:hAnsi="Times New Roman"/>
+              <w:t>Збитки</w:t>
+            </w:r>
+          </w:p>
+        </w:tc>
+        <w:tc>
+          <w:tcPr>
+            <w:tcW w:w="994" w:type="dxa"/>
+            <w:tcBorders/>
+          </w:tcPr>
+          <w:p>
+            <w:pPr>
+              <w:pStyle w:val="Normal"/>
+              <w:widowControl/>
+              <w:spacing w:lineRule="auto" w:line="276" w:before="0" w:after="0"/>
+              <w:jc w:val="center"/>
+              <w:rPr>
+                <w:rFonts w:ascii="Calibri" w:hAnsi="Calibri" w:eastAsia="Calibri" w:cs=""/>
                 <w:b/>
                 <w:bCs/>
                 <w:kern w:val="0"/>
@@ -1533,23 +1767,10 @@
                 <w:szCs w:val="18"/>
                 <w:lang w:val="uk-UA" w:eastAsia="en-US" w:bidi="ar-SA"/>
               </w:rPr>
-              <w:t>Збитки</w:t>
-            </w:r>
-          </w:p>
-        </w:tc>
-        <w:tc>
-          <w:tcPr>
-            <w:tcW w:w="994" w:type="dxa"/>
-            <w:tcBorders/>
-          </w:tcPr>
-          <w:p>
-            <w:pPr>
-              <w:pStyle w:val="Normal"/>
-              <w:widowControl/>
-              <w:spacing w:lineRule="auto" w:line="276" w:before="0" w:after="0"/>
-              <w:jc w:val="center"/>
-              <w:rPr>
-                <w:rFonts w:ascii="Calibri" w:hAnsi="Calibri" w:eastAsia="Calibri" w:cs=""/>
+            </w:pPr>
+            <w:r>
+              <w:rPr>
+                <w:rFonts w:eastAsia="Calibri" w:cs="Times New Roman" w:ascii="Times New Roman" w:hAnsi="Times New Roman"/>
                 <w:b/>
                 <w:bCs/>
                 <w:kern w:val="0"/>
@@ -1557,10 +1778,23 @@
                 <w:szCs w:val="18"/>
                 <w:lang w:val="uk-UA" w:eastAsia="en-US" w:bidi="ar-SA"/>
               </w:rPr>
-            </w:pPr>
-            <w:r>
-              <w:rPr>
-                <w:rFonts w:eastAsia="Calibri" w:cs="Times New Roman" w:ascii="Times New Roman" w:hAnsi="Times New Roman"/>
+              <w:t>Сфера прояву</w:t>
+            </w:r>
+          </w:p>
+        </w:tc>
+        <w:tc>
+          <w:tcPr>
+            <w:tcW w:w="1078" w:type="dxa"/>
+            <w:tcBorders/>
+          </w:tcPr>
+          <w:p>
+            <w:pPr>
+              <w:pStyle w:val="Normal"/>
+              <w:widowControl/>
+              <w:spacing w:lineRule="auto" w:line="276" w:before="0" w:after="0"/>
+              <w:jc w:val="center"/>
+              <w:rPr>
+                <w:rFonts w:ascii="Calibri" w:hAnsi="Calibri" w:eastAsia="Calibri" w:cs=""/>
                 <w:b/>
                 <w:bCs/>
                 <w:kern w:val="0"/>
@@ -1568,23 +1802,10 @@
                 <w:szCs w:val="18"/>
                 <w:lang w:val="uk-UA" w:eastAsia="en-US" w:bidi="ar-SA"/>
               </w:rPr>
-              <w:t>Сфера прояву</w:t>
-            </w:r>
-          </w:p>
-        </w:tc>
-        <w:tc>
-          <w:tcPr>
-            <w:tcW w:w="1078" w:type="dxa"/>
-            <w:tcBorders/>
-          </w:tcPr>
-          <w:p>
-            <w:pPr>
-              <w:pStyle w:val="Normal"/>
-              <w:widowControl/>
-              <w:spacing w:lineRule="auto" w:line="276" w:before="0" w:after="0"/>
-              <w:jc w:val="center"/>
-              <w:rPr>
-                <w:rFonts w:ascii="Calibri" w:hAnsi="Calibri" w:eastAsia="Calibri" w:cs=""/>
+            </w:pPr>
+            <w:r>
+              <w:rPr>
+                <w:rFonts w:eastAsia="Calibri" w:cs="Times New Roman" w:ascii="Times New Roman" w:hAnsi="Times New Roman"/>
                 <w:b/>
                 <w:bCs/>
                 <w:kern w:val="0"/>
@@ -1592,24 +1813,13 @@
                 <w:szCs w:val="18"/>
                 <w:lang w:val="uk-UA" w:eastAsia="en-US" w:bidi="ar-SA"/>
               </w:rPr>
-            </w:pPr>
-            <w:r>
-              <w:rPr>
-                <w:rFonts w:eastAsia="Calibri" w:cs="Times New Roman" w:ascii="Times New Roman" w:hAnsi="Times New Roman"/>
-                <w:b/>
-                <w:bCs/>
-                <w:kern w:val="0"/>
-                <w:sz w:val="18"/>
-                <w:szCs w:val="18"/>
-                <w:lang w:val="uk-UA" w:eastAsia="en-US" w:bidi="ar-SA"/>
-              </w:rPr>
               <w:t>Характер дії на людину</w:t>
             </w:r>
           </w:p>
         </w:tc>
         <w:tc>
           <w:tcPr>
-            <w:tcW w:w="872" w:type="dxa"/>
+            <w:tcW w:w="871" w:type="dxa"/>
             <w:tcBorders/>
           </w:tcPr>
           <w:p>
@@ -1649,7 +1859,7 @@
         </w:trPr>
         <w:tc>
           <w:tcPr>
-            <w:tcW w:w="919" w:type="dxa"/>
+            <w:tcW w:w="918" w:type="dxa"/>
             <w:tcBorders/>
           </w:tcPr>
           <w:p>
@@ -1742,7 +1952,7 @@
         </w:tc>
         <w:tc>
           <w:tcPr>
-            <w:tcW w:w="799" w:type="dxa"/>
+            <w:tcW w:w="800" w:type="dxa"/>
             <w:tcBorders/>
           </w:tcPr>
           <w:p>
@@ -1773,48 +1983,38 @@
         </w:tc>
         <w:tc>
           <w:tcPr>
-            <w:tcW w:w="1462" w:type="dxa"/>
-            <w:tcBorders/>
-          </w:tcPr>
-          <w:p>
-            <w:pPr>
-              <w:pStyle w:val="Normal"/>
-              <w:widowControl/>
-              <w:spacing w:lineRule="auto" w:line="276" w:before="0" w:after="0"/>
-              <w:jc w:val="center"/>
-              <w:rPr>
-                <w:rFonts w:ascii="Calibri" w:hAnsi="Calibri" w:eastAsia="Calibri" w:cs=""/>
-                <w:kern w:val="0"/>
-                <w:sz w:val="16"/>
-                <w:szCs w:val="16"/>
-                <w:lang w:val="uk-UA" w:eastAsia="en-US" w:bidi="ar-SA"/>
-              </w:rPr>
-            </w:pPr>
-            <w:r>
-              <w:rPr>
-                <w:rFonts w:eastAsia="Calibri" w:cs="Times New Roman" w:ascii="Times New Roman" w:hAnsi="Times New Roman"/>
-                <w:kern w:val="0"/>
-                <w:sz w:val="16"/>
-                <w:szCs w:val="16"/>
-                <w:lang w:val="uk-UA" w:eastAsia="en-US" w:bidi="ar-SA"/>
-              </w:rPr>
-              <w:t>П</w:t>
-            </w:r>
-            <w:r>
-              <w:rPr>
-                <w:rFonts w:eastAsia="Calibri" w:cs="Times New Roman" w:ascii="Times New Roman" w:hAnsi="Times New Roman"/>
-                <w:kern w:val="0"/>
-                <w:sz w:val="16"/>
-                <w:szCs w:val="16"/>
-                <w:lang w:val="uk-UA" w:eastAsia="en-US" w:bidi="ar-SA"/>
-              </w:rPr>
-              <w:t>ожежі, пошкодження об'єктів, травми, летальні випадки</w:t>
-            </w:r>
-          </w:p>
-        </w:tc>
-        <w:tc>
-          <w:tcPr>
-            <w:tcW w:w="1163" w:type="dxa"/>
+            <w:tcW w:w="1461" w:type="dxa"/>
+            <w:tcBorders/>
+          </w:tcPr>
+          <w:p>
+            <w:pPr>
+              <w:pStyle w:val="Normal"/>
+              <w:widowControl/>
+              <w:spacing w:lineRule="auto" w:line="276" w:before="0" w:after="0"/>
+              <w:jc w:val="center"/>
+              <w:rPr>
+                <w:rFonts w:ascii="Calibri" w:hAnsi="Calibri" w:eastAsia="Calibri" w:cs=""/>
+                <w:kern w:val="0"/>
+                <w:sz w:val="16"/>
+                <w:szCs w:val="16"/>
+                <w:lang w:val="uk-UA" w:eastAsia="en-US" w:bidi="ar-SA"/>
+              </w:rPr>
+            </w:pPr>
+            <w:r>
+              <w:rPr>
+                <w:rFonts w:eastAsia="Calibri" w:cs="Times New Roman" w:ascii="Times New Roman" w:hAnsi="Times New Roman"/>
+                <w:kern w:val="0"/>
+                <w:sz w:val="16"/>
+                <w:szCs w:val="16"/>
+                <w:lang w:val="uk-UA" w:eastAsia="en-US" w:bidi="ar-SA"/>
+              </w:rPr>
+              <w:t>Пожежі, пошкодження об'єктів, травми, летальні випадки</w:t>
+            </w:r>
+          </w:p>
+        </w:tc>
+        <w:tc>
+          <w:tcPr>
+            <w:tcW w:w="1164" w:type="dxa"/>
             <w:tcBorders/>
           </w:tcPr>
           <w:p>
@@ -1864,27 +2064,7 @@
                 <w:szCs w:val="16"/>
                 <w:lang w:val="uk-UA" w:eastAsia="en-US" w:bidi="ar-SA"/>
               </w:rPr>
-              <w:t>фізичн</w:t>
-            </w:r>
-            <w:r>
-              <w:rPr>
-                <w:rFonts w:eastAsia="Calibri" w:cs="Times New Roman" w:ascii="Times New Roman" w:hAnsi="Times New Roman"/>
-                <w:kern w:val="0"/>
-                <w:sz w:val="16"/>
-                <w:szCs w:val="16"/>
-                <w:lang w:val="uk-UA" w:eastAsia="en-US" w:bidi="ar-SA"/>
-              </w:rPr>
-              <w:t>і</w:t>
-            </w:r>
-            <w:r>
-              <w:rPr>
-                <w:rFonts w:eastAsia="Calibri" w:cs="Times New Roman" w:ascii="Times New Roman" w:hAnsi="Times New Roman"/>
-                <w:kern w:val="0"/>
-                <w:sz w:val="16"/>
-                <w:szCs w:val="16"/>
-                <w:lang w:val="uk-UA" w:eastAsia="en-US" w:bidi="ar-SA"/>
-              </w:rPr>
-              <w:t>, економічні</w:t>
+              <w:t>фізичні, економічні</w:t>
             </w:r>
           </w:p>
         </w:tc>
@@ -1952,7 +2132,7 @@
         </w:tc>
         <w:tc>
           <w:tcPr>
-            <w:tcW w:w="872" w:type="dxa"/>
+            <w:tcW w:w="871" w:type="dxa"/>
             <w:tcBorders/>
           </w:tcPr>
           <w:p>
@@ -1988,7 +2168,7 @@
         </w:trPr>
         <w:tc>
           <w:tcPr>
-            <w:tcW w:w="919" w:type="dxa"/>
+            <w:tcW w:w="918" w:type="dxa"/>
             <w:tcBorders/>
           </w:tcPr>
           <w:p>
@@ -2081,7 +2261,7 @@
         </w:tc>
         <w:tc>
           <w:tcPr>
-            <w:tcW w:w="799" w:type="dxa"/>
+            <w:tcW w:w="800" w:type="dxa"/>
             <w:tcBorders/>
           </w:tcPr>
           <w:p>
@@ -2112,7 +2292,7 @@
         </w:tc>
         <w:tc>
           <w:tcPr>
-            <w:tcW w:w="1462" w:type="dxa"/>
+            <w:tcW w:w="1461" w:type="dxa"/>
             <w:tcBorders/>
           </w:tcPr>
           <w:p>
@@ -2143,7 +2323,7 @@
         </w:tc>
         <w:tc>
           <w:tcPr>
-            <w:tcW w:w="1163" w:type="dxa"/>
+            <w:tcW w:w="1164" w:type="dxa"/>
             <w:tcBorders/>
           </w:tcPr>
           <w:p>
@@ -2236,7 +2416,7 @@
         </w:tc>
         <w:tc>
           <w:tcPr>
-            <w:tcW w:w="872" w:type="dxa"/>
+            <w:tcW w:w="871" w:type="dxa"/>
             <w:tcBorders/>
           </w:tcPr>
           <w:p>
@@ -2272,7 +2452,7 @@
         </w:trPr>
         <w:tc>
           <w:tcPr>
-            <w:tcW w:w="919" w:type="dxa"/>
+            <w:tcW w:w="918" w:type="dxa"/>
             <w:tcBorders/>
           </w:tcPr>
           <w:p>
@@ -2365,7 +2545,7 @@
         </w:tc>
         <w:tc>
           <w:tcPr>
-            <w:tcW w:w="799" w:type="dxa"/>
+            <w:tcW w:w="800" w:type="dxa"/>
             <w:tcBorders/>
           </w:tcPr>
           <w:p>
@@ -2396,7 +2576,7 @@
         </w:tc>
         <w:tc>
           <w:tcPr>
-            <w:tcW w:w="1462" w:type="dxa"/>
+            <w:tcW w:w="1461" w:type="dxa"/>
             <w:tcBorders/>
           </w:tcPr>
           <w:p>
@@ -2427,7 +2607,7 @@
         </w:tc>
         <w:tc>
           <w:tcPr>
-            <w:tcW w:w="1163" w:type="dxa"/>
+            <w:tcW w:w="1164" w:type="dxa"/>
             <w:tcBorders/>
           </w:tcPr>
           <w:p>
@@ -2520,7 +2700,7 @@
         </w:tc>
         <w:tc>
           <w:tcPr>
-            <w:tcW w:w="872" w:type="dxa"/>
+            <w:tcW w:w="871" w:type="dxa"/>
             <w:tcBorders/>
           </w:tcPr>
           <w:p>
@@ -2568,7 +2748,23 @@
           <w:sz w:val="28"/>
           <w:szCs w:val="28"/>
         </w:rPr>
-        <w:t xml:space="preserve">Таблиця 1. </w:t>
+        <w:t>Таблиця 1.</w:t>
+      </w:r>
+      <w:r>
+        <w:rPr>
+          <w:rFonts w:ascii="Times New Roman" w:hAnsi="Times New Roman"/>
+          <w:sz w:val="28"/>
+          <w:szCs w:val="28"/>
+        </w:rPr>
+        <w:t>1 –</w:t>
+      </w:r>
+      <w:r>
+        <w:rPr>
+          <w:rFonts w:ascii="Times New Roman" w:hAnsi="Times New Roman"/>
+          <w:sz w:val="28"/>
+          <w:szCs w:val="28"/>
+        </w:rPr>
+        <w:t xml:space="preserve"> </w:t>
       </w:r>
       <w:r>
         <w:rPr>
@@ -2708,6 +2904,9 @@
           <w:szCs w:val="28"/>
         </w:rPr>
         <w:t>нетверезому стані, затоплення населеного пункту, пожежа на виробництві.</w:t>
+      </w:r>
+      <w:r>
+        <w:br w:type="page"/>
       </w:r>
     </w:p>
     <w:tbl>
@@ -2742,6 +2941,7 @@
           <w:p>
             <w:pPr>
               <w:pStyle w:val="Normal"/>
+              <w:pageBreakBefore/>
               <w:widowControl/>
               <w:spacing w:lineRule="auto" w:line="276" w:before="0" w:after="0"/>
               <w:jc w:val="center"/>
@@ -3695,15 +3895,63 @@
           <w:szCs w:val="28"/>
           <w:lang w:val="ru-RU"/>
         </w:rPr>
-        <w:t xml:space="preserve">Таблиця №2 </w:t>
+        <w:t>Таблиця 2.</w:t>
       </w:r>
       <w:r>
         <w:rPr>
           <w:rFonts w:cs="Times New Roman" w:ascii="Times New Roman" w:hAnsi="Times New Roman"/>
           <w:sz w:val="28"/>
           <w:szCs w:val="28"/>
+          <w:lang w:val="ru-RU"/>
+        </w:rPr>
+        <w:t>1 —</w:t>
+      </w:r>
+      <w:r>
+        <w:rPr>
+          <w:rFonts w:cs="Times New Roman" w:ascii="Times New Roman" w:hAnsi="Times New Roman"/>
+          <w:sz w:val="28"/>
+          <w:szCs w:val="28"/>
+          <w:lang w:val="ru-RU"/>
+        </w:rPr>
+        <w:t xml:space="preserve"> </w:t>
+      </w:r>
+      <w:r>
+        <w:rPr>
+          <w:rFonts w:cs="Times New Roman" w:ascii="Times New Roman" w:hAnsi="Times New Roman"/>
+          <w:sz w:val="28"/>
+          <w:szCs w:val="28"/>
         </w:rPr>
         <w:t>Джерела та чинники небезпек</w:t>
+      </w:r>
+    </w:p>
+    <w:p>
+      <w:pPr>
+        <w:pStyle w:val="Normal"/>
+        <w:spacing w:lineRule="auto" w:line="276"/>
+        <w:jc w:val="center"/>
+        <w:rPr>
+          <w:rFonts w:ascii="Times New Roman" w:hAnsi="Times New Roman" w:cs="Times New Roman"/>
+          <w:sz w:val="28"/>
+          <w:szCs w:val="28"/>
+        </w:rPr>
+      </w:pPr>
+      <w:r>
+        <w:rPr/>
+      </w:r>
+    </w:p>
+    <w:p>
+      <w:pPr>
+        <w:pStyle w:val="Normal"/>
+        <w:spacing w:lineRule="auto" w:line="276"/>
+        <w:jc w:val="center"/>
+        <w:rPr>
+          <w:rFonts w:ascii="Times New Roman" w:hAnsi="Times New Roman" w:cs="Times New Roman"/>
+          <w:sz w:val="28"/>
+          <w:szCs w:val="28"/>
+        </w:rPr>
+      </w:pPr>
+      <w:r>
+        <w:rPr/>
       </w:r>
     </w:p>
     <w:p>
@@ -3817,14 +4065,19 @@
         <w:spacing w:lineRule="auto" w:line="276"/>
         <w:ind w:left="0"/>
         <w:rPr>
-          <w:rFonts w:ascii="Times New Roman" w:hAnsi="Times New Roman" w:eastAsia="" w:cs="Times New Roman" w:eastAsiaTheme="minorEastAsia"/>
+          <w:rFonts w:ascii="Times New Roman" w:hAnsi="Times New Roman" w:eastAsia="Arial" w:cs="Times New Roman" w:eastAsiaTheme="minorEastAsia"/>
           <w:sz w:val="28"/>
           <w:szCs w:val="28"/>
           <w:lang w:val="ru-RU"/>
         </w:rPr>
       </w:pPr>
       <w:r>
-        <w:rPr/>
+        <w:rPr>
+          <w:rFonts w:eastAsia="Arial" w:cs="Times New Roman" w:eastAsiaTheme="minorEastAsia" w:ascii="Times New Roman" w:hAnsi="Times New Roman"/>
+          <w:sz w:val="28"/>
+          <w:szCs w:val="28"/>
+          <w:lang w:val="ru-RU"/>
+        </w:rPr>
       </w:r>
     </w:p>
     <w:p>
@@ -3858,9 +4111,10 @@
           <w:ilvl w:val="0"/>
           <w:numId w:val="1"/>
         </w:numPr>
-        <w:spacing w:lineRule="auto" w:line="276"/>
-        <w:rPr>
-          <w:rFonts w:ascii="Times New Roman" w:hAnsi="Times New Roman" w:eastAsia="" w:cs="Times New Roman" w:eastAsiaTheme="minorEastAsia"/>
+        <w:spacing w:lineRule="auto" w:line="276" w:before="0" w:after="0"/>
+        <w:contextualSpacing/>
+        <w:rPr>
+          <w:rFonts w:ascii="Times New Roman" w:hAnsi="Times New Roman" w:eastAsia="Arial" w:cs="Times New Roman" w:eastAsiaTheme="minorEastAsia"/>
           <w:sz w:val="28"/>
           <w:szCs w:val="28"/>
           <w:lang w:val="ru-RU"/>
@@ -3883,9 +4137,10 @@
           <w:ilvl w:val="0"/>
           <w:numId w:val="1"/>
         </w:numPr>
-        <w:spacing w:lineRule="auto" w:line="276"/>
-        <w:rPr>
-          <w:rFonts w:ascii="Times New Roman" w:hAnsi="Times New Roman" w:eastAsia="" w:cs="Times New Roman" w:eastAsiaTheme="minorEastAsia"/>
+        <w:spacing w:lineRule="auto" w:line="276" w:before="0" w:after="200"/>
+        <w:contextualSpacing/>
+        <w:rPr>
+          <w:rFonts w:ascii="Times New Roman" w:hAnsi="Times New Roman" w:eastAsia="Arial" w:cs="Times New Roman" w:eastAsiaTheme="minorEastAsia"/>
           <w:sz w:val="28"/>
           <w:szCs w:val="28"/>
           <w:lang w:val="ru-RU"/>
@@ -3906,14 +4161,19 @@
         <w:pStyle w:val="ListParagraph"/>
         <w:spacing w:lineRule="auto" w:line="276"/>
         <w:rPr>
-          <w:rFonts w:ascii="Times New Roman" w:hAnsi="Times New Roman" w:eastAsia="" w:cs="Times New Roman" w:eastAsiaTheme="minorEastAsia"/>
+          <w:rFonts w:ascii="Times New Roman" w:hAnsi="Times New Roman" w:eastAsia="Arial" w:cs="Times New Roman" w:eastAsiaTheme="minorEastAsia"/>
           <w:sz w:val="28"/>
           <w:szCs w:val="28"/>
           <w:lang w:val="ru-RU"/>
         </w:rPr>
       </w:pPr>
       <w:r>
-        <w:rPr/>
+        <w:rPr>
+          <w:rFonts w:eastAsia="Arial" w:cs="Times New Roman" w:eastAsiaTheme="minorEastAsia" w:ascii="Times New Roman" w:hAnsi="Times New Roman"/>
+          <w:sz w:val="28"/>
+          <w:szCs w:val="28"/>
+          <w:lang w:val="ru-RU"/>
+        </w:rPr>
       </w:r>
     </w:p>
     <w:p>
@@ -4470,6 +4730,7 @@
     <w:qFormat/>
     <w:pPr>
       <w:widowControl/>
+      <w:suppressAutoHyphens w:val="true"/>
       <w:bidi w:val="0"/>
       <w:spacing w:lineRule="auto" w:line="276" w:beforeAutospacing="0" w:before="0" w:afterAutospacing="0" w:after="200"/>
       <w:jc w:val="left"/>
@@ -4905,8 +5166,8 @@
       <w:keepLines w:val="false"/>
       <w:pageBreakBefore w:val="false"/>
       <w:widowControl w:val="false"/>
-      <w:pBdr/>
       <w:shd w:val="nil"/>
+      <w:suppressAutoHyphens w:val="true"/>
       <w:bidi w:val="0"/>
       <w:spacing w:lineRule="auto" w:line="240" w:beforeAutospacing="0" w:before="0" w:afterAutospacing="0" w:after="0"/>
       <w:ind w:hanging="0" w:left="0" w:right="0"/>
@@ -5207,6 +5468,7 @@
     <w:qFormat/>
     <w:pPr>
       <w:widowControl/>
+      <w:suppressAutoHyphens w:val="true"/>
       <w:bidi w:val="0"/>
       <w:spacing w:lineRule="auto" w:line="276" w:beforeAutospacing="0" w:before="0" w:afterAutospacing="0" w:after="200"/>
       <w:jc w:val="left"/>
